--- a/DeSantiago_Manuscript 2.docx
+++ b/DeSantiago_Manuscript 2.docx
@@ -7,1294 +7,1155 @@
         <w:spacing w:line="480" w:lineRule="auto"/>
         <w:textAlignment w:val="baseline"/>
         <w:rPr>
+          <w:color w:val="000000"/>
+        </w:rPr>
+      </w:pPr>
+      <w:r>
+        <w:rPr>
+          <w:color w:val="000000"/>
+        </w:rPr>
+        <w:t>Title</w:t>
+      </w:r>
+    </w:p>
+    <w:p>
+      <w:pPr>
+        <w:spacing w:line="480" w:lineRule="auto"/>
+        <w:jc w:val="both"/>
+        <w:rPr>
+          <w:bCs/>
+          <w:vertAlign w:val="superscript"/>
+        </w:rPr>
+      </w:pPr>
+      <w:r>
+        <w:rPr>
+          <w:bCs/>
+        </w:rPr>
+        <w:t>Ric DeSantiago</w:t>
+      </w:r>
+      <w:r>
+        <w:rPr>
+          <w:bCs/>
+          <w:vertAlign w:val="superscript"/>
+        </w:rPr>
+        <w:t>1,2</w:t>
+      </w:r>
+      <w:r>
+        <w:rPr>
+          <w:bCs/>
+          <w:vertAlign w:val="superscript"/>
+        </w:rPr>
+        <w:t>,</w:t>
+      </w:r>
+      <w:r>
+        <w:rPr>
+          <w:bCs/>
+          <w:vertAlign w:val="superscript"/>
+        </w:rPr>
+        <w:t>3</w:t>
+      </w:r>
+      <w:r>
+        <w:rPr>
+          <w:bCs/>
+        </w:rPr>
+        <w:t xml:space="preserve"> </w:t>
+      </w:r>
+      <w:r>
+        <w:rPr>
+          <w:bCs/>
+        </w:rPr>
+        <w:t xml:space="preserve">Rosa Rodriguez Martinez, Gerardo Castaneda, Aurora </w:t>
+      </w:r>
+      <w:proofErr w:type="spellStart"/>
+      <w:r>
+        <w:rPr>
+          <w:bCs/>
+        </w:rPr>
+        <w:t>Veltran</w:t>
+      </w:r>
+      <w:proofErr w:type="spellEnd"/>
+      <w:r>
+        <w:rPr>
+          <w:bCs/>
+        </w:rPr>
+        <w:t>,</w:t>
+      </w:r>
+      <w:r>
+        <w:rPr>
+          <w:bCs/>
+        </w:rPr>
+        <w:t xml:space="preserve"> David Lipson,</w:t>
+      </w:r>
+      <w:proofErr w:type="gramStart"/>
+      <w:r>
+        <w:rPr>
+          <w:bCs/>
+          <w:vertAlign w:val="superscript"/>
+        </w:rPr>
+        <w:t>1</w:t>
+      </w:r>
+      <w:proofErr w:type="gramEnd"/>
+      <w:r>
+        <w:rPr>
+          <w:bCs/>
+        </w:rPr>
+        <w:t xml:space="preserve"> </w:t>
+      </w:r>
+      <w:r>
+        <w:rPr>
+          <w:bCs/>
+        </w:rPr>
+        <w:t>and</w:t>
+      </w:r>
+      <w:r>
+        <w:rPr>
+          <w:bCs/>
+        </w:rPr>
+        <w:t xml:space="preserve"> </w:t>
+      </w:r>
+      <w:r>
+        <w:rPr>
+          <w:bCs/>
+        </w:rPr>
+        <w:t>Jeremy D. Long</w:t>
+      </w:r>
+      <w:r>
+        <w:rPr>
+          <w:bCs/>
+          <w:vertAlign w:val="superscript"/>
+        </w:rPr>
+        <w:t>1</w:t>
+      </w:r>
+      <w:r>
+        <w:rPr>
+          <w:bCs/>
+          <w:vertAlign w:val="superscript"/>
+        </w:rPr>
+        <w:t>,2</w:t>
+      </w:r>
+    </w:p>
+    <w:p>
+      <w:pPr>
+        <w:spacing w:line="480" w:lineRule="auto"/>
+        <w:textAlignment w:val="baseline"/>
+        <w:rPr>
           <w:b/>
           <w:bCs/>
           <w:color w:val="000000"/>
         </w:rPr>
       </w:pPr>
-      <w:r>
+    </w:p>
+    <w:p>
+      <w:pPr>
+        <w:pStyle w:val="NoSpacing"/>
+        <w:spacing w:line="480" w:lineRule="auto"/>
+        <w:rPr>
+          <w:rFonts w:ascii="Times New Roman" w:hAnsi="Times New Roman" w:cs="Times New Roman"/>
+        </w:rPr>
+      </w:pPr>
+      <w:r>
+        <w:rPr>
+          <w:rFonts w:ascii="Times New Roman" w:hAnsi="Times New Roman" w:cs="Times New Roman"/>
+          <w:vertAlign w:val="superscript"/>
+        </w:rPr>
+        <w:t>1</w:t>
+      </w:r>
+      <w:r>
+        <w:rPr>
+          <w:rFonts w:ascii="Times New Roman" w:hAnsi="Times New Roman" w:cs="Times New Roman"/>
+        </w:rPr>
+        <w:t xml:space="preserve"> Department of Biology, San Diego State University, San Diego, CA 98182</w:t>
+      </w:r>
+      <w:r>
+        <w:rPr>
+          <w:rFonts w:ascii="Times New Roman" w:hAnsi="Times New Roman" w:cs="Times New Roman"/>
+        </w:rPr>
+        <w:t xml:space="preserve"> USA</w:t>
+      </w:r>
+    </w:p>
+    <w:p>
+      <w:pPr>
+        <w:pStyle w:val="NoSpacing"/>
+        <w:spacing w:line="480" w:lineRule="auto"/>
+        <w:rPr>
+          <w:rFonts w:ascii="Times New Roman" w:hAnsi="Times New Roman" w:cs="Times New Roman"/>
+        </w:rPr>
+      </w:pPr>
+      <w:r>
+        <w:rPr>
+          <w:rFonts w:ascii="Times New Roman" w:hAnsi="Times New Roman" w:cs="Times New Roman"/>
+          <w:vertAlign w:val="superscript"/>
+        </w:rPr>
+        <w:t>2</w:t>
+      </w:r>
+      <w:r>
+        <w:rPr>
+          <w:rFonts w:ascii="Times New Roman" w:hAnsi="Times New Roman" w:cs="Times New Roman"/>
+        </w:rPr>
+        <w:t xml:space="preserve"> Coastal and Marine Institute, San Diego State University, San Diego, CA 92106</w:t>
+      </w:r>
+      <w:r>
+        <w:rPr>
+          <w:rFonts w:ascii="Times New Roman" w:hAnsi="Times New Roman" w:cs="Times New Roman"/>
+        </w:rPr>
+        <w:t xml:space="preserve"> USA</w:t>
+      </w:r>
+    </w:p>
+    <w:p>
+      <w:pPr>
+        <w:pStyle w:val="NoSpacing"/>
+        <w:spacing w:line="480" w:lineRule="auto"/>
+        <w:rPr>
+          <w:rFonts w:ascii="Times New Roman" w:hAnsi="Times New Roman" w:cs="Times New Roman"/>
+        </w:rPr>
+      </w:pPr>
+      <w:r>
+        <w:rPr>
+          <w:rFonts w:ascii="Times New Roman" w:hAnsi="Times New Roman" w:cs="Times New Roman"/>
+          <w:vertAlign w:val="superscript"/>
+        </w:rPr>
+        <w:t>3</w:t>
+      </w:r>
+      <w:r>
+        <w:rPr>
+          <w:rFonts w:ascii="Times New Roman" w:hAnsi="Times New Roman" w:cs="Times New Roman"/>
+        </w:rPr>
+        <w:t xml:space="preserve"> Department of Environmental Science and Policy, University of California Davis, Davis, CA 95616</w:t>
+      </w:r>
+      <w:r>
+        <w:rPr>
+          <w:rFonts w:ascii="Times New Roman" w:hAnsi="Times New Roman" w:cs="Times New Roman"/>
+        </w:rPr>
+        <w:t xml:space="preserve"> USA</w:t>
+      </w:r>
+    </w:p>
+    <w:p>
+      <w:pPr>
+        <w:pStyle w:val="NoSpacing"/>
+        <w:spacing w:line="480" w:lineRule="auto"/>
+        <w:rPr>
+          <w:rFonts w:ascii="Times New Roman" w:hAnsi="Times New Roman" w:cs="Times New Roman"/>
+        </w:rPr>
+      </w:pPr>
+      <w:r>
+        <w:rPr>
+          <w:rFonts w:ascii="Times New Roman" w:hAnsi="Times New Roman" w:cs="Times New Roman"/>
+        </w:rPr>
+        <w:t>4</w:t>
+      </w:r>
+      <w:r>
+        <w:rPr>
+          <w:rFonts w:ascii="Times New Roman" w:hAnsi="Times New Roman" w:cs="Times New Roman"/>
+        </w:rPr>
+        <w:t xml:space="preserve">Instituto de </w:t>
+      </w:r>
+      <w:proofErr w:type="spellStart"/>
+      <w:r>
+        <w:rPr>
+          <w:rFonts w:ascii="Times New Roman" w:hAnsi="Times New Roman" w:cs="Times New Roman"/>
+        </w:rPr>
+        <w:t>Ciencias</w:t>
+      </w:r>
+      <w:proofErr w:type="spellEnd"/>
+      <w:r>
+        <w:rPr>
+          <w:rFonts w:ascii="Times New Roman" w:hAnsi="Times New Roman" w:cs="Times New Roman"/>
+        </w:rPr>
+        <w:t xml:space="preserve"> del Mar y </w:t>
+      </w:r>
+      <w:proofErr w:type="spellStart"/>
+      <w:r>
+        <w:rPr>
+          <w:rFonts w:ascii="Times New Roman" w:hAnsi="Times New Roman" w:cs="Times New Roman"/>
+        </w:rPr>
+        <w:t>Limnología</w:t>
+      </w:r>
+      <w:proofErr w:type="spellEnd"/>
+      <w:r>
+        <w:rPr>
+          <w:rFonts w:ascii="Times New Roman" w:hAnsi="Times New Roman" w:cs="Times New Roman"/>
+        </w:rPr>
+        <w:t xml:space="preserve">, Universidad Nacional </w:t>
+      </w:r>
+      <w:proofErr w:type="spellStart"/>
+      <w:r>
+        <w:rPr>
+          <w:rFonts w:ascii="Times New Roman" w:hAnsi="Times New Roman" w:cs="Times New Roman"/>
+        </w:rPr>
+        <w:t>Autónoma</w:t>
+      </w:r>
+      <w:proofErr w:type="spellEnd"/>
+      <w:r>
+        <w:rPr>
+          <w:rFonts w:ascii="Times New Roman" w:hAnsi="Times New Roman" w:cs="Times New Roman"/>
+        </w:rPr>
+        <w:t xml:space="preserve"> de México, Puerto Morelos, Quintana Roo, México</w:t>
+      </w:r>
+    </w:p>
+    <w:p>
+      <w:pPr>
+        <w:pStyle w:val="NoSpacing"/>
+        <w:spacing w:line="480" w:lineRule="auto"/>
+        <w:rPr>
+          <w:rFonts w:ascii="Times New Roman" w:hAnsi="Times New Roman" w:cs="Times New Roman"/>
+        </w:rPr>
+      </w:pPr>
+      <w:r>
+        <w:rPr>
+          <w:rFonts w:ascii="Times New Roman" w:hAnsi="Times New Roman" w:cs="Times New Roman"/>
+        </w:rPr>
+        <w:t>5 Moon Palace</w:t>
+      </w:r>
+    </w:p>
+    <w:p>
+      <w:pPr>
+        <w:pStyle w:val="NoSpacing"/>
+        <w:spacing w:line="480" w:lineRule="auto"/>
+        <w:rPr>
+          <w:rFonts w:ascii="Times New Roman" w:hAnsi="Times New Roman" w:cs="Times New Roman"/>
+        </w:rPr>
+      </w:pPr>
+      <w:r>
+        <w:rPr>
+          <w:rFonts w:ascii="Times New Roman" w:hAnsi="Times New Roman" w:cs="Times New Roman"/>
+        </w:rPr>
+        <w:t xml:space="preserve">6 </w:t>
+      </w:r>
+      <w:proofErr w:type="gramStart"/>
+      <w:r>
+        <w:rPr>
+          <w:rFonts w:ascii="Times New Roman" w:hAnsi="Times New Roman" w:cs="Times New Roman"/>
+        </w:rPr>
+        <w:t>Botanical garden</w:t>
+      </w:r>
+      <w:proofErr w:type="gramEnd"/>
+      <w:r>
+        <w:rPr>
+          <w:rFonts w:ascii="Times New Roman" w:hAnsi="Times New Roman" w:cs="Times New Roman"/>
+        </w:rPr>
+        <w:t xml:space="preserve"> / ECOSUR</w:t>
+      </w:r>
+    </w:p>
+    <w:p>
+      <w:pPr>
+        <w:pStyle w:val="NoSpacing"/>
+        <w:spacing w:line="480" w:lineRule="auto"/>
+        <w:rPr>
+          <w:rFonts w:ascii="Times New Roman" w:hAnsi="Times New Roman" w:cs="Times New Roman"/>
+        </w:rPr>
+      </w:pPr>
+    </w:p>
+    <w:p>
+      <w:pPr>
+        <w:spacing w:line="480" w:lineRule="auto"/>
+        <w:textAlignment w:val="baseline"/>
+        <w:rPr>
+          <w:color w:val="000000"/>
+        </w:rPr>
+      </w:pPr>
+    </w:p>
+    <w:p>
+      <w:pPr>
+        <w:spacing w:line="480" w:lineRule="auto"/>
+        <w:textAlignment w:val="baseline"/>
+        <w:rPr>
+          <w:color w:val="000000"/>
+        </w:rPr>
+      </w:pPr>
+    </w:p>
+    <w:p>
+      <w:pPr>
+        <w:spacing w:line="480" w:lineRule="auto"/>
+        <w:textAlignment w:val="baseline"/>
+        <w:rPr>
+          <w:color w:val="000000"/>
+        </w:rPr>
+      </w:pPr>
+    </w:p>
+    <w:p>
+      <w:pPr>
+        <w:spacing w:line="480" w:lineRule="auto"/>
+        <w:textAlignment w:val="baseline"/>
+        <w:rPr>
+          <w:color w:val="000000"/>
+        </w:rPr>
+      </w:pPr>
+    </w:p>
+    <w:p>
+      <w:pPr>
+        <w:spacing w:line="480" w:lineRule="auto"/>
+        <w:textAlignment w:val="baseline"/>
+        <w:rPr>
+          <w:color w:val="000000"/>
+        </w:rPr>
+      </w:pPr>
+    </w:p>
+    <w:p>
+      <w:pPr>
+        <w:spacing w:line="480" w:lineRule="auto"/>
+        <w:textAlignment w:val="baseline"/>
+        <w:rPr>
+          <w:color w:val="000000"/>
+        </w:rPr>
+      </w:pPr>
+    </w:p>
+    <w:p>
+      <w:pPr>
+        <w:spacing w:line="480" w:lineRule="auto"/>
+        <w:textAlignment w:val="baseline"/>
+        <w:rPr>
+          <w:color w:val="000000"/>
+        </w:rPr>
+      </w:pPr>
+    </w:p>
+    <w:p>
+      <w:pPr>
+        <w:spacing w:line="480" w:lineRule="auto"/>
+        <w:textAlignment w:val="baseline"/>
+        <w:rPr>
+          <w:color w:val="000000"/>
+        </w:rPr>
+      </w:pPr>
+    </w:p>
+    <w:p>
+      <w:pPr>
+        <w:spacing w:line="480" w:lineRule="auto"/>
+        <w:textAlignment w:val="baseline"/>
+        <w:rPr>
+          <w:color w:val="000000"/>
+        </w:rPr>
+      </w:pPr>
+    </w:p>
+    <w:p>
+      <w:pPr>
+        <w:spacing w:line="480" w:lineRule="auto"/>
+        <w:textAlignment w:val="baseline"/>
+        <w:rPr>
+          <w:color w:val="000000"/>
+        </w:rPr>
+      </w:pPr>
+    </w:p>
+    <w:p>
+      <w:pPr>
+        <w:spacing w:line="480" w:lineRule="auto"/>
+        <w:textAlignment w:val="baseline"/>
+        <w:rPr>
+          <w:color w:val="000000"/>
+        </w:rPr>
+      </w:pPr>
+    </w:p>
+    <w:p>
+      <w:pPr>
+        <w:textAlignment w:val="baseline"/>
+        <w:rPr>
+          <w:color w:val="000000"/>
+        </w:rPr>
+      </w:pPr>
+      <w:r>
+        <w:rPr>
+          <w:color w:val="000000"/>
+        </w:rPr>
+        <w:t>Abstract</w:t>
+      </w:r>
+    </w:p>
+    <w:p>
+      <w:pPr>
+        <w:textAlignment w:val="baseline"/>
+        <w:rPr>
+          <w:color w:val="000000"/>
+        </w:rPr>
+      </w:pPr>
+      <w:r>
+        <w:rPr>
+          <w:color w:val="000000"/>
+        </w:rPr>
+        <w:t>Introduction</w:t>
+      </w:r>
+    </w:p>
+    <w:p>
+      <w:pPr>
+        <w:textAlignment w:val="baseline"/>
+        <w:rPr>
+          <w:color w:val="000000"/>
+        </w:rPr>
+      </w:pPr>
+    </w:p>
+    <w:p>
+      <w:pPr>
+        <w:textAlignment w:val="baseline"/>
+        <w:rPr>
+          <w:color w:val="000000"/>
+        </w:rPr>
+      </w:pPr>
+      <w:r>
+        <w:rPr>
+          <w:color w:val="000000"/>
+        </w:rPr>
+        <w:t xml:space="preserve">Seaweed blooms are </w:t>
+      </w:r>
+      <w:proofErr w:type="gramStart"/>
+      <w:r>
+        <w:rPr>
+          <w:color w:val="000000"/>
+        </w:rPr>
+        <w:t>ubiquitous</w:t>
+      </w:r>
+      <w:proofErr w:type="gramEnd"/>
+    </w:p>
+    <w:p>
+      <w:pPr>
+        <w:textAlignment w:val="baseline"/>
+        <w:rPr>
+          <w:color w:val="000000"/>
+        </w:rPr>
+      </w:pPr>
+      <w:r>
+        <w:rPr>
+          <w:color w:val="000000"/>
+        </w:rPr>
+        <w:t xml:space="preserve">Over the last 15 years, golden tides have </w:t>
+      </w:r>
+      <w:proofErr w:type="gramStart"/>
+      <w:r>
+        <w:rPr>
+          <w:color w:val="000000"/>
+        </w:rPr>
+        <w:t>increased</w:t>
+      </w:r>
+      <w:proofErr w:type="gramEnd"/>
+    </w:p>
+    <w:p>
+      <w:pPr>
+        <w:textAlignment w:val="baseline"/>
+        <w:rPr>
+          <w:color w:val="000000"/>
+        </w:rPr>
+      </w:pPr>
+      <w:r>
+        <w:rPr>
+          <w:color w:val="000000"/>
+        </w:rPr>
+        <w:t xml:space="preserve">Their impacts are widely </w:t>
+      </w:r>
+      <w:proofErr w:type="gramStart"/>
+      <w:r>
+        <w:rPr>
+          <w:color w:val="000000"/>
+        </w:rPr>
+        <w:t>studied</w:t>
+      </w:r>
+      <w:proofErr w:type="gramEnd"/>
+    </w:p>
+    <w:p>
+      <w:pPr>
+        <w:textAlignment w:val="baseline"/>
+        <w:rPr>
+          <w:color w:val="000000"/>
+        </w:rPr>
+      </w:pPr>
+      <w:r>
+        <w:rPr>
+          <w:color w:val="000000"/>
+        </w:rPr>
+        <w:t xml:space="preserve">But we still don’t fully understand their impacts on </w:t>
+      </w:r>
+      <w:proofErr w:type="gramStart"/>
+      <w:r>
+        <w:rPr>
+          <w:color w:val="000000"/>
+        </w:rPr>
+        <w:t>ecology</w:t>
+      </w:r>
+      <w:proofErr w:type="gramEnd"/>
+    </w:p>
+    <w:p>
+      <w:pPr>
+        <w:textAlignment w:val="baseline"/>
+        <w:rPr>
+          <w:color w:val="000000"/>
+        </w:rPr>
+      </w:pPr>
+      <w:r>
+        <w:rPr>
+          <w:color w:val="000000"/>
+        </w:rPr>
+        <w:t>Here we looked at ____</w:t>
+      </w:r>
+    </w:p>
+    <w:p>
+      <w:pPr>
+        <w:textAlignment w:val="baseline"/>
+        <w:rPr>
+          <w:color w:val="000000"/>
+        </w:rPr>
+      </w:pPr>
+    </w:p>
+    <w:p>
+      <w:pPr>
+        <w:textAlignment w:val="baseline"/>
+        <w:rPr>
+          <w:color w:val="000000"/>
+        </w:rPr>
+      </w:pPr>
+      <w:r>
+        <w:rPr>
+          <w:color w:val="000000"/>
+        </w:rPr>
+        <w:t>Paragraph 1</w:t>
+      </w:r>
+    </w:p>
+    <w:p>
+      <w:pPr>
+        <w:textAlignment w:val="baseline"/>
+        <w:rPr>
+          <w:color w:val="000000"/>
+        </w:rPr>
+      </w:pPr>
+      <w:r>
+        <w:rPr>
+          <w:color w:val="000000"/>
+        </w:rPr>
+        <w:t xml:space="preserve">Golden tides may be a new </w:t>
+      </w:r>
+      <w:proofErr w:type="gramStart"/>
+      <w:r>
+        <w:rPr>
+          <w:color w:val="000000"/>
+        </w:rPr>
+        <w:t>norm</w:t>
+      </w:r>
+      <w:proofErr w:type="gramEnd"/>
+    </w:p>
+    <w:p>
+      <w:pPr>
+        <w:textAlignment w:val="baseline"/>
+        <w:rPr>
+          <w:color w:val="000000"/>
+        </w:rPr>
+      </w:pPr>
+      <w:r>
+        <w:rPr>
+          <w:color w:val="000000"/>
+        </w:rPr>
+        <w:t>Causes</w:t>
+      </w:r>
+    </w:p>
+    <w:p>
+      <w:pPr>
+        <w:textAlignment w:val="baseline"/>
+        <w:rPr>
+          <w:color w:val="000000"/>
+        </w:rPr>
+      </w:pPr>
+      <w:r>
+        <w:rPr>
+          <w:color w:val="000000"/>
+        </w:rPr>
+        <w:t>Predictions (magnitude and frequency)</w:t>
+      </w:r>
+    </w:p>
+    <w:p>
+      <w:pPr>
+        <w:textAlignment w:val="baseline"/>
+        <w:rPr>
+          <w:color w:val="000000"/>
+        </w:rPr>
+      </w:pPr>
+      <w:r>
+        <w:rPr>
+          <w:color w:val="000000"/>
+        </w:rPr>
+        <w:t xml:space="preserve">Locations expected to continue getting </w:t>
+      </w:r>
+      <w:proofErr w:type="gramStart"/>
+      <w:r>
+        <w:rPr>
+          <w:color w:val="000000"/>
+        </w:rPr>
+        <w:t>these</w:t>
+      </w:r>
+      <w:proofErr w:type="gramEnd"/>
+      <w:r>
+        <w:rPr>
+          <w:color w:val="000000"/>
+        </w:rPr>
+        <w:t xml:space="preserve"> </w:t>
+      </w:r>
+    </w:p>
+    <w:p>
+      <w:pPr>
+        <w:textAlignment w:val="baseline"/>
+        <w:rPr>
+          <w:color w:val="000000"/>
+        </w:rPr>
+      </w:pPr>
+    </w:p>
+    <w:p>
+      <w:pPr>
+        <w:textAlignment w:val="baseline"/>
+        <w:rPr>
+          <w:color w:val="000000"/>
+        </w:rPr>
+      </w:pPr>
+      <w:r>
+        <w:rPr>
+          <w:color w:val="000000"/>
+        </w:rPr>
+        <w:t>Paragraph 2</w:t>
+      </w:r>
+    </w:p>
+    <w:p>
+      <w:pPr>
+        <w:textAlignment w:val="baseline"/>
+        <w:rPr>
+          <w:color w:val="000000"/>
+        </w:rPr>
+      </w:pPr>
+      <w:r>
+        <w:rPr>
+          <w:color w:val="000000"/>
+        </w:rPr>
+        <w:t xml:space="preserve">Beaching events result in impacts on </w:t>
+      </w:r>
+      <w:proofErr w:type="gramStart"/>
+      <w:r>
+        <w:rPr>
+          <w:color w:val="000000"/>
+        </w:rPr>
+        <w:t>tourism</w:t>
+      </w:r>
+      <w:proofErr w:type="gramEnd"/>
+    </w:p>
+    <w:p>
+      <w:pPr>
+        <w:textAlignment w:val="baseline"/>
+        <w:rPr>
+          <w:color w:val="000000"/>
+        </w:rPr>
+      </w:pPr>
+      <w:r>
+        <w:rPr>
+          <w:color w:val="000000"/>
+        </w:rPr>
+        <w:t>Efforts to remove them (magnitude that is beached)</w:t>
+      </w:r>
+    </w:p>
+    <w:p>
+      <w:pPr>
+        <w:textAlignment w:val="baseline"/>
+        <w:rPr>
+          <w:color w:val="000000"/>
+        </w:rPr>
+      </w:pPr>
+      <w:r>
+        <w:rPr>
+          <w:color w:val="000000"/>
+        </w:rPr>
+        <w:t xml:space="preserve">Cost to remove </w:t>
+      </w:r>
+      <w:proofErr w:type="gramStart"/>
+      <w:r>
+        <w:rPr>
+          <w:color w:val="000000"/>
+        </w:rPr>
+        <w:t>them</w:t>
+      </w:r>
+      <w:proofErr w:type="gramEnd"/>
+    </w:p>
+    <w:p>
+      <w:pPr>
+        <w:textAlignment w:val="baseline"/>
+        <w:rPr>
+          <w:color w:val="000000"/>
+        </w:rPr>
+      </w:pPr>
+    </w:p>
+    <w:p>
+      <w:pPr>
+        <w:textAlignment w:val="baseline"/>
+        <w:rPr>
+          <w:color w:val="000000"/>
+        </w:rPr>
+      </w:pPr>
+      <w:r>
+        <w:rPr>
+          <w:color w:val="000000"/>
+        </w:rPr>
+        <w:t>Paragraph 3</w:t>
+      </w:r>
+    </w:p>
+    <w:p>
+      <w:pPr>
+        <w:textAlignment w:val="baseline"/>
+        <w:rPr>
+          <w:color w:val="000000"/>
+        </w:rPr>
+      </w:pPr>
+      <w:r>
+        <w:rPr>
+          <w:color w:val="000000"/>
+        </w:rPr>
+        <w:t xml:space="preserve">When not removed there is potential to affect human </w:t>
+      </w:r>
+      <w:proofErr w:type="gramStart"/>
+      <w:r>
+        <w:rPr>
+          <w:color w:val="000000"/>
+        </w:rPr>
+        <w:t>health</w:t>
+      </w:r>
+      <w:proofErr w:type="gramEnd"/>
+    </w:p>
+    <w:p>
+      <w:pPr>
+        <w:textAlignment w:val="baseline"/>
+        <w:rPr>
+          <w:color w:val="000000"/>
+        </w:rPr>
+      </w:pPr>
+      <w:r>
+        <w:rPr>
+          <w:color w:val="000000"/>
+        </w:rPr>
+        <w:t xml:space="preserve">Leached </w:t>
+      </w:r>
+      <w:proofErr w:type="gramStart"/>
+      <w:r>
+        <w:rPr>
+          <w:color w:val="000000"/>
+        </w:rPr>
+        <w:t>chemicals</w:t>
+      </w:r>
+      <w:proofErr w:type="gramEnd"/>
+    </w:p>
+    <w:p>
+      <w:pPr>
+        <w:textAlignment w:val="baseline"/>
+        <w:rPr>
+          <w:color w:val="000000"/>
+        </w:rPr>
+      </w:pPr>
+      <w:r>
+        <w:rPr>
+          <w:color w:val="000000"/>
+        </w:rPr>
+        <w:t>Gases</w:t>
+      </w:r>
+    </w:p>
+    <w:p>
+      <w:pPr>
+        <w:textAlignment w:val="baseline"/>
+        <w:rPr>
+          <w:color w:val="000000"/>
+        </w:rPr>
+      </w:pPr>
+      <w:r>
+        <w:rPr>
+          <w:color w:val="000000"/>
+        </w:rPr>
+        <w:t xml:space="preserve">Anoxic zones </w:t>
+      </w:r>
+    </w:p>
+    <w:p>
+      <w:pPr>
+        <w:textAlignment w:val="baseline"/>
+        <w:rPr>
+          <w:color w:val="000000"/>
+        </w:rPr>
+      </w:pPr>
+    </w:p>
+    <w:p>
+      <w:pPr>
+        <w:textAlignment w:val="baseline"/>
+        <w:rPr>
+          <w:color w:val="000000"/>
+        </w:rPr>
+      </w:pPr>
+      <w:r>
+        <w:rPr>
+          <w:color w:val="000000"/>
+        </w:rPr>
+        <w:t>Paragraph 4</w:t>
+      </w:r>
+    </w:p>
+    <w:p>
+      <w:pPr>
+        <w:textAlignment w:val="baseline"/>
+        <w:rPr>
+          <w:color w:val="000000"/>
+        </w:rPr>
+      </w:pPr>
+      <w:r>
+        <w:rPr>
+          <w:color w:val="000000"/>
+        </w:rPr>
+        <w:t>Anoxic zones on the coast</w:t>
+      </w:r>
+    </w:p>
+    <w:p>
+      <w:pPr>
+        <w:textAlignment w:val="baseline"/>
+        <w:rPr>
+          <w:color w:val="000000"/>
+        </w:rPr>
+      </w:pPr>
+      <w:r>
+        <w:rPr>
+          <w:color w:val="000000"/>
+        </w:rPr>
+        <w:t xml:space="preserve">Dead animals </w:t>
+      </w:r>
+      <w:proofErr w:type="gramStart"/>
+      <w:r>
+        <w:rPr>
+          <w:color w:val="000000"/>
+        </w:rPr>
+        <w:t>as a result of</w:t>
+      </w:r>
+      <w:proofErr w:type="gramEnd"/>
+      <w:r>
+        <w:rPr>
+          <w:color w:val="000000"/>
+        </w:rPr>
+        <w:t xml:space="preserve"> them</w:t>
+      </w:r>
+    </w:p>
+    <w:p>
+      <w:pPr>
+        <w:textAlignment w:val="baseline"/>
+        <w:rPr>
+          <w:color w:val="000000"/>
+        </w:rPr>
+      </w:pPr>
+      <w:r>
+        <w:rPr>
+          <w:color w:val="000000"/>
+        </w:rPr>
+        <w:t xml:space="preserve">Some </w:t>
+      </w:r>
+      <w:proofErr w:type="spellStart"/>
+      <w:r>
+        <w:rPr>
+          <w:color w:val="000000"/>
+        </w:rPr>
+        <w:t>unnafected</w:t>
+      </w:r>
+      <w:proofErr w:type="spellEnd"/>
+      <w:r>
+        <w:rPr>
+          <w:color w:val="000000"/>
+        </w:rPr>
+        <w:t xml:space="preserve"> (turtles)</w:t>
+      </w:r>
+    </w:p>
+    <w:p>
+      <w:pPr>
+        <w:textAlignment w:val="baseline"/>
+        <w:rPr>
+          <w:color w:val="000000"/>
+        </w:rPr>
+      </w:pPr>
+      <w:r>
+        <w:rPr>
+          <w:color w:val="000000"/>
+        </w:rPr>
+        <w:t xml:space="preserve">More difficult to understand its impact when it is </w:t>
+      </w:r>
+      <w:proofErr w:type="gramStart"/>
+      <w:r>
+        <w:rPr>
+          <w:color w:val="000000"/>
+        </w:rPr>
+        <w:t>removed</w:t>
+      </w:r>
+      <w:proofErr w:type="gramEnd"/>
+      <w:r>
+        <w:rPr>
+          <w:color w:val="000000"/>
+        </w:rPr>
+        <w:t xml:space="preserve"> </w:t>
+      </w:r>
+    </w:p>
+    <w:p>
+      <w:pPr>
+        <w:textAlignment w:val="baseline"/>
+        <w:rPr>
+          <w:color w:val="000000"/>
+        </w:rPr>
+      </w:pPr>
+    </w:p>
+    <w:p>
+      <w:pPr>
+        <w:textAlignment w:val="baseline"/>
+        <w:rPr>
+          <w:color w:val="000000"/>
+        </w:rPr>
+      </w:pPr>
+      <w:r>
+        <w:rPr>
+          <w:color w:val="000000"/>
+        </w:rPr>
+        <w:t>Paragraph 5</w:t>
+      </w:r>
+    </w:p>
+    <w:p>
+      <w:pPr>
+        <w:textAlignment w:val="baseline"/>
+        <w:rPr>
+          <w:color w:val="000000"/>
+        </w:rPr>
+      </w:pPr>
+      <w:r>
+        <w:rPr>
+          <w:color w:val="000000"/>
+        </w:rPr>
+        <w:t xml:space="preserve">Efforts to remove the seaweed have caused locals to move it to </w:t>
+      </w:r>
+      <w:proofErr w:type="gramStart"/>
+      <w:r>
+        <w:rPr>
+          <w:color w:val="000000"/>
+        </w:rPr>
+        <w:t>forest</w:t>
+      </w:r>
+      <w:proofErr w:type="gramEnd"/>
+    </w:p>
+    <w:p>
+      <w:pPr>
+        <w:textAlignment w:val="baseline"/>
+        <w:rPr>
+          <w:color w:val="000000"/>
+        </w:rPr>
+      </w:pPr>
+      <w:r>
+        <w:rPr>
+          <w:color w:val="000000"/>
+        </w:rPr>
+        <w:t>Potential impacts in the forest</w:t>
+      </w:r>
+    </w:p>
+    <w:p>
+      <w:pPr>
+        <w:textAlignment w:val="baseline"/>
+        <w:rPr>
+          <w:color w:val="000000"/>
+        </w:rPr>
+      </w:pPr>
+      <w:r>
+        <w:rPr>
+          <w:color w:val="000000"/>
+        </w:rPr>
+        <w:t>Fertilization</w:t>
+      </w:r>
+    </w:p>
+    <w:p>
+      <w:pPr>
+        <w:textAlignment w:val="baseline"/>
+        <w:rPr>
+          <w:color w:val="000000"/>
+        </w:rPr>
+      </w:pPr>
+      <w:r>
+        <w:rPr>
+          <w:color w:val="000000"/>
+        </w:rPr>
+        <w:t>Aggregation</w:t>
+      </w:r>
+    </w:p>
+    <w:p>
+      <w:pPr>
+        <w:textAlignment w:val="baseline"/>
+        <w:rPr>
+          <w:color w:val="000000"/>
+        </w:rPr>
+      </w:pPr>
+    </w:p>
+    <w:p>
+      <w:pPr>
+        <w:textAlignment w:val="baseline"/>
+        <w:rPr>
+          <w:color w:val="000000"/>
+        </w:rPr>
+      </w:pPr>
+      <w:r>
+        <w:rPr>
+          <w:color w:val="000000"/>
+        </w:rPr>
+        <w:t>Paragraph 6</w:t>
+      </w:r>
+    </w:p>
+    <w:p>
+      <w:pPr>
+        <w:textAlignment w:val="baseline"/>
+        <w:rPr>
+          <w:color w:val="000000"/>
+        </w:rPr>
+      </w:pPr>
+      <w:r>
+        <w:rPr>
+          <w:color w:val="000000"/>
+        </w:rPr>
+        <w:t>Predictions: theory would suggest that…</w:t>
+      </w:r>
+    </w:p>
+    <w:p>
+      <w:pPr>
+        <w:textAlignment w:val="baseline"/>
+        <w:rPr>
+          <w:color w:val="000000"/>
+        </w:rPr>
+      </w:pPr>
+      <w:r>
+        <w:rPr>
+          <w:color w:val="000000"/>
+        </w:rPr>
+        <w:t>HFA</w:t>
+      </w:r>
+    </w:p>
+    <w:p>
+      <w:pPr>
+        <w:textAlignment w:val="baseline"/>
+        <w:rPr>
+          <w:color w:val="000000"/>
+        </w:rPr>
+      </w:pPr>
+      <w:r>
+        <w:rPr>
+          <w:color w:val="000000"/>
+        </w:rPr>
+        <w:t>Competitive advantage to some</w:t>
+      </w:r>
+    </w:p>
+    <w:p>
+      <w:pPr>
+        <w:textAlignment w:val="baseline"/>
+        <w:rPr>
+          <w:color w:val="000000"/>
+        </w:rPr>
+      </w:pPr>
+    </w:p>
+    <w:p>
+      <w:pPr>
+        <w:textAlignment w:val="baseline"/>
+        <w:rPr>
+          <w:color w:val="000000"/>
+        </w:rPr>
+      </w:pPr>
+    </w:p>
+    <w:p>
+      <w:pPr>
+        <w:spacing w:line="480" w:lineRule="auto"/>
         <w:rPr>
           <w:b/>
           <w:bCs/>
-          <w:color w:val="000000"/>
-        </w:rPr>
-        <w:t>Title</w:t>
-      </w:r>
-    </w:p>
-    <w:p>
-      <w:pPr>
-        <w:spacing w:line="480" w:lineRule="auto"/>
-        <w:textAlignment w:val="baseline"/>
+        </w:rPr>
+      </w:pPr>
+    </w:p>
+    <w:p>
+      <w:pPr>
+        <w:spacing w:line="480" w:lineRule="auto"/>
         <w:rPr>
           <w:b/>
           <w:bCs/>
-          <w:color w:val="000000"/>
-        </w:rPr>
-      </w:pPr>
-    </w:p>
-    <w:p>
-      <w:pPr>
-        <w:spacing w:line="480" w:lineRule="auto"/>
-        <w:jc w:val="both"/>
-        <w:rPr>
-          <w:bCs/>
-          <w:vertAlign w:val="superscript"/>
-        </w:rPr>
-      </w:pPr>
-      <w:r>
-        <w:rPr>
-          <w:bCs/>
-        </w:rPr>
-        <w:t>Ric DeSantiago</w:t>
-      </w:r>
-      <w:r>
-        <w:rPr>
-          <w:bCs/>
-          <w:vertAlign w:val="superscript"/>
-        </w:rPr>
-        <w:t>1,2</w:t>
-      </w:r>
-      <w:r>
-        <w:rPr>
-          <w:bCs/>
-          <w:vertAlign w:val="superscript"/>
-        </w:rPr>
-        <w:t>,</w:t>
-      </w:r>
-      <w:r>
-        <w:rPr>
-          <w:bCs/>
-        </w:rPr>
-        <w:t xml:space="preserve"> </w:t>
-      </w:r>
-      <w:r>
-        <w:rPr>
-          <w:bCs/>
-        </w:rPr>
-        <w:t xml:space="preserve">Rosa Rodriguez Martinez, Gerardo Castaneda, Aurora </w:t>
-      </w:r>
-      <w:proofErr w:type="spellStart"/>
-      <w:r>
-        <w:rPr>
-          <w:bCs/>
-        </w:rPr>
-        <w:t>Veltran</w:t>
-      </w:r>
-      <w:proofErr w:type="spellEnd"/>
-      <w:r>
-        <w:rPr>
-          <w:bCs/>
-        </w:rPr>
-        <w:t xml:space="preserve">, </w:t>
-      </w:r>
-      <w:r>
-        <w:rPr>
-          <w:bCs/>
-        </w:rPr>
-        <w:t>and</w:t>
-      </w:r>
-      <w:r>
-        <w:rPr>
-          <w:bCs/>
-        </w:rPr>
-        <w:t xml:space="preserve"> Jeremy D. Long</w:t>
-      </w:r>
-      <w:r>
-        <w:rPr>
-          <w:bCs/>
-          <w:vertAlign w:val="superscript"/>
-        </w:rPr>
-        <w:t>1</w:t>
-      </w:r>
-      <w:r>
-        <w:rPr>
-          <w:bCs/>
-          <w:vertAlign w:val="superscript"/>
-        </w:rPr>
-        <w:t>,2</w:t>
-      </w:r>
-    </w:p>
-    <w:p>
-      <w:pPr>
-        <w:spacing w:line="480" w:lineRule="auto"/>
-        <w:textAlignment w:val="baseline"/>
-        <w:rPr>
-          <w:b/>
-          <w:bCs/>
-          <w:color w:val="000000"/>
-        </w:rPr>
-      </w:pPr>
-    </w:p>
-    <w:p>
-      <w:pPr>
-        <w:pStyle w:val="NoSpacing"/>
-        <w:spacing w:line="480" w:lineRule="auto"/>
-        <w:rPr>
-          <w:rFonts w:ascii="Times New Roman" w:hAnsi="Times New Roman" w:cs="Times New Roman"/>
-        </w:rPr>
-      </w:pPr>
-      <w:r>
-        <w:rPr>
-          <w:rFonts w:ascii="Times New Roman" w:hAnsi="Times New Roman" w:cs="Times New Roman"/>
-          <w:vertAlign w:val="superscript"/>
-        </w:rPr>
-        <w:t>1</w:t>
-      </w:r>
-      <w:r>
-        <w:rPr>
-          <w:rFonts w:ascii="Times New Roman" w:hAnsi="Times New Roman" w:cs="Times New Roman"/>
-        </w:rPr>
-        <w:t xml:space="preserve"> Department of Biology, San Diego State University, San Diego, CA 98182</w:t>
-      </w:r>
-      <w:r>
-        <w:rPr>
-          <w:rFonts w:ascii="Times New Roman" w:hAnsi="Times New Roman" w:cs="Times New Roman"/>
-        </w:rPr>
-        <w:t xml:space="preserve"> USA</w:t>
-      </w:r>
-    </w:p>
-    <w:p>
-      <w:pPr>
-        <w:pStyle w:val="NoSpacing"/>
-        <w:spacing w:line="480" w:lineRule="auto"/>
-        <w:rPr>
-          <w:rFonts w:ascii="Times New Roman" w:hAnsi="Times New Roman" w:cs="Times New Roman"/>
-        </w:rPr>
-      </w:pPr>
-      <w:r>
-        <w:rPr>
-          <w:rFonts w:ascii="Times New Roman" w:hAnsi="Times New Roman" w:cs="Times New Roman"/>
-          <w:vertAlign w:val="superscript"/>
-        </w:rPr>
-        <w:t>2</w:t>
-      </w:r>
-      <w:r>
-        <w:rPr>
-          <w:rFonts w:ascii="Times New Roman" w:hAnsi="Times New Roman" w:cs="Times New Roman"/>
-        </w:rPr>
-        <w:t xml:space="preserve"> Coastal and Marine Institute, San Diego State University, San Diego, CA 92106</w:t>
-      </w:r>
-      <w:r>
-        <w:rPr>
-          <w:rFonts w:ascii="Times New Roman" w:hAnsi="Times New Roman" w:cs="Times New Roman"/>
-        </w:rPr>
-        <w:t xml:space="preserve"> USA</w:t>
-      </w:r>
-    </w:p>
-    <w:p>
-      <w:pPr>
-        <w:pStyle w:val="NoSpacing"/>
-        <w:spacing w:line="480" w:lineRule="auto"/>
-        <w:rPr>
-          <w:rFonts w:ascii="Times New Roman" w:hAnsi="Times New Roman" w:cs="Times New Roman"/>
-        </w:rPr>
-      </w:pPr>
-      <w:r>
-        <w:rPr>
-          <w:rFonts w:ascii="Times New Roman" w:hAnsi="Times New Roman" w:cs="Times New Roman"/>
-          <w:vertAlign w:val="superscript"/>
-        </w:rPr>
-        <w:t>3</w:t>
-      </w:r>
-      <w:r>
-        <w:rPr>
-          <w:rFonts w:ascii="Times New Roman" w:hAnsi="Times New Roman" w:cs="Times New Roman"/>
-        </w:rPr>
-        <w:t xml:space="preserve"> Department of Environmental Science and Policy, University of California Davis, Davis, CA 95616</w:t>
-      </w:r>
-      <w:r>
-        <w:rPr>
-          <w:rFonts w:ascii="Times New Roman" w:hAnsi="Times New Roman" w:cs="Times New Roman"/>
-        </w:rPr>
-        <w:t xml:space="preserve"> USA</w:t>
-      </w:r>
-    </w:p>
-    <w:p>
-      <w:pPr>
-        <w:pStyle w:val="NoSpacing"/>
-        <w:spacing w:line="480" w:lineRule="auto"/>
-        <w:rPr>
-          <w:rFonts w:ascii="Times New Roman" w:hAnsi="Times New Roman" w:cs="Times New Roman"/>
-        </w:rPr>
-      </w:pPr>
-      <w:r>
-        <w:rPr>
-          <w:rFonts w:ascii="Times New Roman" w:hAnsi="Times New Roman" w:cs="Times New Roman"/>
-        </w:rPr>
-        <w:t>4 UNAM</w:t>
-      </w:r>
-    </w:p>
-    <w:p>
-      <w:pPr>
-        <w:pStyle w:val="NoSpacing"/>
-        <w:spacing w:line="480" w:lineRule="auto"/>
-        <w:rPr>
-          <w:rFonts w:ascii="Times New Roman" w:hAnsi="Times New Roman" w:cs="Times New Roman"/>
-        </w:rPr>
-      </w:pPr>
-      <w:r>
-        <w:rPr>
-          <w:rFonts w:ascii="Times New Roman" w:hAnsi="Times New Roman" w:cs="Times New Roman"/>
-        </w:rPr>
-        <w:t>5 Moon Palace</w:t>
-      </w:r>
-    </w:p>
-    <w:p>
-      <w:pPr>
-        <w:pStyle w:val="NoSpacing"/>
-        <w:spacing w:line="480" w:lineRule="auto"/>
-        <w:rPr>
-          <w:rFonts w:ascii="Times New Roman" w:hAnsi="Times New Roman" w:cs="Times New Roman"/>
-        </w:rPr>
-      </w:pPr>
-      <w:r>
-        <w:rPr>
-          <w:rFonts w:ascii="Times New Roman" w:hAnsi="Times New Roman" w:cs="Times New Roman"/>
-        </w:rPr>
-        <w:t xml:space="preserve">6 </w:t>
-      </w:r>
-      <w:proofErr w:type="gramStart"/>
-      <w:r>
-        <w:rPr>
-          <w:rFonts w:ascii="Times New Roman" w:hAnsi="Times New Roman" w:cs="Times New Roman"/>
-        </w:rPr>
-        <w:t>Botanical garden</w:t>
-      </w:r>
-      <w:proofErr w:type="gramEnd"/>
-      <w:r>
-        <w:rPr>
-          <w:rFonts w:ascii="Times New Roman" w:hAnsi="Times New Roman" w:cs="Times New Roman"/>
-        </w:rPr>
-        <w:t xml:space="preserve"> / ECOSUR</w:t>
-      </w:r>
-    </w:p>
-    <w:p>
-      <w:pPr>
-        <w:pStyle w:val="NoSpacing"/>
-        <w:spacing w:line="480" w:lineRule="auto"/>
-        <w:rPr>
-          <w:rFonts w:ascii="Times New Roman" w:hAnsi="Times New Roman" w:cs="Times New Roman"/>
-        </w:rPr>
-      </w:pPr>
-    </w:p>
-    <w:p>
-      <w:pPr>
-        <w:spacing w:line="480" w:lineRule="auto"/>
-        <w:textAlignment w:val="baseline"/>
-        <w:rPr>
-          <w:color w:val="000000"/>
-        </w:rPr>
-      </w:pPr>
-    </w:p>
-    <w:p>
-      <w:pPr>
-        <w:spacing w:line="480" w:lineRule="auto"/>
-        <w:textAlignment w:val="baseline"/>
-        <w:rPr>
-          <w:color w:val="000000"/>
-        </w:rPr>
-      </w:pPr>
-    </w:p>
-    <w:p>
-      <w:pPr>
-        <w:spacing w:line="480" w:lineRule="auto"/>
-        <w:textAlignment w:val="baseline"/>
-        <w:rPr>
-          <w:color w:val="000000"/>
-        </w:rPr>
-      </w:pPr>
-    </w:p>
-    <w:p>
-      <w:pPr>
-        <w:spacing w:line="480" w:lineRule="auto"/>
-        <w:textAlignment w:val="baseline"/>
-        <w:rPr>
-          <w:color w:val="000000"/>
-        </w:rPr>
-      </w:pPr>
-    </w:p>
-    <w:p>
-      <w:pPr>
-        <w:spacing w:line="480" w:lineRule="auto"/>
-        <w:textAlignment w:val="baseline"/>
-        <w:rPr>
-          <w:color w:val="000000"/>
-        </w:rPr>
-      </w:pPr>
-    </w:p>
-    <w:p>
-      <w:pPr>
-        <w:spacing w:line="480" w:lineRule="auto"/>
-        <w:textAlignment w:val="baseline"/>
-        <w:rPr>
-          <w:color w:val="000000"/>
-        </w:rPr>
-      </w:pPr>
-    </w:p>
-    <w:p>
-      <w:pPr>
-        <w:spacing w:line="480" w:lineRule="auto"/>
-        <w:textAlignment w:val="baseline"/>
-        <w:rPr>
-          <w:color w:val="000000"/>
-        </w:rPr>
-      </w:pPr>
-    </w:p>
-    <w:p>
-      <w:pPr>
-        <w:spacing w:line="480" w:lineRule="auto"/>
-        <w:textAlignment w:val="baseline"/>
-        <w:rPr>
-          <w:color w:val="000000"/>
-        </w:rPr>
-      </w:pPr>
-    </w:p>
-    <w:p>
-      <w:pPr>
-        <w:spacing w:line="480" w:lineRule="auto"/>
-        <w:textAlignment w:val="baseline"/>
-        <w:rPr>
-          <w:color w:val="000000"/>
-        </w:rPr>
-      </w:pPr>
-    </w:p>
-    <w:p>
-      <w:pPr>
-        <w:spacing w:line="480" w:lineRule="auto"/>
-        <w:textAlignment w:val="baseline"/>
-        <w:rPr>
-          <w:color w:val="000000"/>
-        </w:rPr>
-      </w:pPr>
-    </w:p>
-    <w:p>
-      <w:pPr>
-        <w:spacing w:line="480" w:lineRule="auto"/>
-        <w:textAlignment w:val="baseline"/>
-        <w:rPr>
-          <w:color w:val="000000"/>
-        </w:rPr>
-      </w:pPr>
-    </w:p>
-    <w:p>
-      <w:pPr>
-        <w:spacing w:line="480" w:lineRule="auto"/>
-        <w:textAlignment w:val="baseline"/>
-        <w:rPr>
-          <w:color w:val="000000"/>
-        </w:rPr>
-      </w:pPr>
-    </w:p>
-    <w:p>
-      <w:pPr>
-        <w:spacing w:line="480" w:lineRule="auto"/>
-        <w:textAlignment w:val="baseline"/>
-        <w:rPr>
-          <w:color w:val="000000"/>
-        </w:rPr>
-      </w:pPr>
-    </w:p>
-    <w:p>
-      <w:pPr>
-        <w:spacing w:line="480" w:lineRule="auto"/>
-        <w:textAlignment w:val="baseline"/>
-        <w:rPr>
-          <w:color w:val="000000"/>
-        </w:rPr>
-      </w:pPr>
-    </w:p>
-    <w:p>
-      <w:pPr>
-        <w:spacing w:line="480" w:lineRule="auto"/>
-        <w:textAlignment w:val="baseline"/>
-        <w:rPr>
-          <w:color w:val="000000"/>
-        </w:rPr>
-      </w:pPr>
-    </w:p>
-    <w:p>
-      <w:pPr>
-        <w:textAlignment w:val="baseline"/>
-        <w:rPr>
-          <w:b/>
-          <w:bCs/>
-          <w:color w:val="000000"/>
-        </w:rPr>
-      </w:pPr>
-      <w:r>
-        <w:rPr>
-          <w:b/>
-          <w:bCs/>
-          <w:color w:val="000000"/>
-        </w:rPr>
-        <w:t>Abstract</w:t>
-      </w:r>
-    </w:p>
-    <w:p>
-      <w:pPr>
-        <w:textAlignment w:val="baseline"/>
-        <w:rPr>
-          <w:b/>
-          <w:bCs/>
-          <w:color w:val="000000"/>
-        </w:rPr>
-      </w:pPr>
-      <w:r>
-        <w:rPr>
-          <w:b/>
-          <w:bCs/>
-          <w:color w:val="000000"/>
-        </w:rPr>
-        <w:t>Introduction</w:t>
-      </w:r>
-    </w:p>
-    <w:p>
-      <w:pPr>
-        <w:rPr>
-          <w:color w:val="000000"/>
-        </w:rPr>
-      </w:pPr>
-    </w:p>
-    <w:p>
-      <w:pPr>
-        <w:pStyle w:val="ListParagraph"/>
-        <w:numPr>
-          <w:ilvl w:val="0"/>
-          <w:numId w:val="1"/>
-        </w:numPr>
-        <w:textAlignment w:val="baseline"/>
-        <w:rPr>
-          <w:rFonts w:ascii="Times New Roman" w:eastAsia="Times New Roman" w:hAnsi="Times New Roman" w:cs="Times New Roman"/>
-          <w:color w:val="000000"/>
-          <w:kern w:val="0"/>
-          <w14:ligatures w14:val="none"/>
-        </w:rPr>
-      </w:pPr>
-      <w:r>
-        <w:rPr>
-          <w:rFonts w:ascii="Times New Roman" w:eastAsia="Times New Roman" w:hAnsi="Times New Roman" w:cs="Times New Roman"/>
-          <w:color w:val="000000"/>
-          <w:kern w:val="0"/>
-          <w14:ligatures w14:val="none"/>
-        </w:rPr>
-        <w:t>ABT</w:t>
-      </w:r>
-      <w:r>
-        <w:rPr>
-          <w:rFonts w:ascii="Times New Roman" w:eastAsia="Times New Roman" w:hAnsi="Times New Roman" w:cs="Times New Roman"/>
-          <w:color w:val="000000"/>
-          <w:kern w:val="0"/>
-          <w14:ligatures w14:val="none"/>
-        </w:rPr>
-        <w:t xml:space="preserve"> (currently very weak)</w:t>
-      </w:r>
-    </w:p>
-    <w:p>
-      <w:pPr>
-        <w:pStyle w:val="ListParagraph"/>
-        <w:numPr>
-          <w:ilvl w:val="1"/>
-          <w:numId w:val="1"/>
-        </w:numPr>
-        <w:textAlignment w:val="baseline"/>
-        <w:rPr>
-          <w:rFonts w:ascii="Times New Roman" w:eastAsia="Times New Roman" w:hAnsi="Times New Roman" w:cs="Times New Roman"/>
-          <w:color w:val="000000"/>
-          <w:kern w:val="0"/>
-          <w14:ligatures w14:val="none"/>
-        </w:rPr>
-      </w:pPr>
-      <w:r>
-        <w:rPr>
-          <w:rFonts w:ascii="Times New Roman" w:eastAsia="Times New Roman" w:hAnsi="Times New Roman" w:cs="Times New Roman"/>
-          <w:color w:val="000000"/>
-          <w:kern w:val="0"/>
-          <w14:ligatures w14:val="none"/>
-        </w:rPr>
-        <w:t>Spatial subsidies shape food webs in recipient habitats</w:t>
-      </w:r>
-    </w:p>
-    <w:p>
-      <w:pPr>
-        <w:pStyle w:val="ListParagraph"/>
-        <w:numPr>
-          <w:ilvl w:val="1"/>
-          <w:numId w:val="1"/>
-        </w:numPr>
-        <w:textAlignment w:val="baseline"/>
-        <w:rPr>
-          <w:rFonts w:ascii="Times New Roman" w:eastAsia="Times New Roman" w:hAnsi="Times New Roman" w:cs="Times New Roman"/>
-          <w:color w:val="000000"/>
-          <w:kern w:val="0"/>
-          <w14:ligatures w14:val="none"/>
-        </w:rPr>
-      </w:pPr>
-      <w:r>
-        <w:rPr>
-          <w:rFonts w:ascii="Times New Roman" w:eastAsia="Times New Roman" w:hAnsi="Times New Roman" w:cs="Times New Roman"/>
-          <w:color w:val="000000"/>
-          <w:kern w:val="0"/>
-          <w14:ligatures w14:val="none"/>
-        </w:rPr>
-        <w:t xml:space="preserve">And: subsidies </w:t>
-      </w:r>
-      <w:r>
-        <w:rPr>
-          <w:rFonts w:ascii="Times New Roman" w:eastAsia="Times New Roman" w:hAnsi="Times New Roman" w:cs="Times New Roman"/>
-          <w:color w:val="000000"/>
-          <w:kern w:val="0"/>
-          <w14:ligatures w14:val="none"/>
-        </w:rPr>
-        <w:t xml:space="preserve">generally </w:t>
-      </w:r>
-      <w:r>
-        <w:rPr>
-          <w:rFonts w:ascii="Times New Roman" w:eastAsia="Times New Roman" w:hAnsi="Times New Roman" w:cs="Times New Roman"/>
-          <w:color w:val="000000"/>
-          <w:kern w:val="0"/>
-          <w14:ligatures w14:val="none"/>
-        </w:rPr>
-        <w:t>have weak effects in forests</w:t>
-      </w:r>
-    </w:p>
-    <w:p>
-      <w:pPr>
-        <w:pStyle w:val="ListParagraph"/>
-        <w:numPr>
-          <w:ilvl w:val="1"/>
-          <w:numId w:val="1"/>
-        </w:numPr>
-        <w:textAlignment w:val="baseline"/>
-        <w:rPr>
-          <w:rFonts w:ascii="Times New Roman" w:eastAsia="Times New Roman" w:hAnsi="Times New Roman" w:cs="Times New Roman"/>
-          <w:color w:val="000000"/>
-          <w:kern w:val="0"/>
-          <w14:ligatures w14:val="none"/>
-        </w:rPr>
-      </w:pPr>
-      <w:r>
-        <w:rPr>
-          <w:rFonts w:ascii="Times New Roman" w:eastAsia="Times New Roman" w:hAnsi="Times New Roman" w:cs="Times New Roman"/>
-          <w:color w:val="000000"/>
-          <w:kern w:val="0"/>
-          <w14:ligatures w14:val="none"/>
-        </w:rPr>
-        <w:t xml:space="preserve">But: </w:t>
-      </w:r>
-      <w:r>
-        <w:rPr>
-          <w:rFonts w:ascii="Times New Roman" w:eastAsia="Times New Roman" w:hAnsi="Times New Roman" w:cs="Times New Roman"/>
-          <w:color w:val="000000"/>
-          <w:kern w:val="0"/>
-          <w14:ligatures w14:val="none"/>
-        </w:rPr>
-        <w:t>sargasso</w:t>
-      </w:r>
-      <w:r>
-        <w:rPr>
-          <w:rFonts w:ascii="Times New Roman" w:eastAsia="Times New Roman" w:hAnsi="Times New Roman" w:cs="Times New Roman"/>
-          <w:color w:val="000000"/>
-          <w:kern w:val="0"/>
-          <w14:ligatures w14:val="none"/>
-        </w:rPr>
-        <w:t xml:space="preserve"> in the forest decomposes at a similar rate to beaches</w:t>
-      </w:r>
-    </w:p>
-    <w:p>
-      <w:pPr>
-        <w:pStyle w:val="ListParagraph"/>
-        <w:numPr>
-          <w:ilvl w:val="1"/>
-          <w:numId w:val="1"/>
-        </w:numPr>
-        <w:textAlignment w:val="baseline"/>
-        <w:rPr>
-          <w:rFonts w:ascii="Times New Roman" w:eastAsia="Times New Roman" w:hAnsi="Times New Roman" w:cs="Times New Roman"/>
-          <w:color w:val="000000"/>
-          <w:kern w:val="0"/>
-          <w14:ligatures w14:val="none"/>
-        </w:rPr>
-      </w:pPr>
-      <w:r>
-        <w:rPr>
-          <w:rFonts w:ascii="Times New Roman" w:eastAsia="Times New Roman" w:hAnsi="Times New Roman" w:cs="Times New Roman"/>
-          <w:color w:val="000000"/>
-          <w:kern w:val="0"/>
-          <w14:ligatures w14:val="none"/>
-        </w:rPr>
-        <w:t xml:space="preserve">Therefore: </w:t>
-      </w:r>
-      <w:r>
-        <w:rPr>
-          <w:rFonts w:ascii="Times New Roman" w:eastAsia="Times New Roman" w:hAnsi="Times New Roman" w:cs="Times New Roman"/>
-          <w:color w:val="000000"/>
-          <w:kern w:val="0"/>
-          <w14:ligatures w14:val="none"/>
-        </w:rPr>
-        <w:t>sargasso</w:t>
-      </w:r>
-      <w:r>
-        <w:rPr>
-          <w:rFonts w:ascii="Times New Roman" w:eastAsia="Times New Roman" w:hAnsi="Times New Roman" w:cs="Times New Roman"/>
-          <w:color w:val="000000"/>
-          <w:kern w:val="0"/>
-          <w14:ligatures w14:val="none"/>
-        </w:rPr>
-        <w:t xml:space="preserve"> subsidies impact the plant and arthropod communities at the beach and likely impact the microbe communities in the forest</w:t>
-      </w:r>
-    </w:p>
-    <w:p>
-      <w:pPr>
-        <w:pStyle w:val="ListParagraph"/>
-        <w:numPr>
-          <w:ilvl w:val="0"/>
-          <w:numId w:val="1"/>
-        </w:numPr>
-        <w:textAlignment w:val="baseline"/>
-        <w:rPr>
-          <w:rFonts w:ascii="Times New Roman" w:eastAsia="Times New Roman" w:hAnsi="Times New Roman" w:cs="Times New Roman"/>
-          <w:color w:val="000000"/>
-          <w:kern w:val="0"/>
-          <w14:ligatures w14:val="none"/>
-        </w:rPr>
-      </w:pPr>
-      <w:r>
-        <w:rPr>
-          <w:rFonts w:ascii="Times New Roman" w:eastAsia="Times New Roman" w:hAnsi="Times New Roman" w:cs="Times New Roman"/>
-          <w:color w:val="000000"/>
-          <w:kern w:val="0"/>
-          <w14:ligatures w14:val="none"/>
-        </w:rPr>
-        <w:t>Habitat subsidies shape food webs</w:t>
-      </w:r>
-    </w:p>
-    <w:p>
-      <w:pPr>
-        <w:pStyle w:val="ListParagraph"/>
-        <w:numPr>
-          <w:ilvl w:val="0"/>
-          <w:numId w:val="1"/>
-        </w:numPr>
-        <w:textAlignment w:val="baseline"/>
-        <w:rPr>
-          <w:rFonts w:ascii="Times New Roman" w:eastAsia="Times New Roman" w:hAnsi="Times New Roman" w:cs="Times New Roman"/>
-          <w:color w:val="000000"/>
-          <w:kern w:val="0"/>
-          <w14:ligatures w14:val="none"/>
-        </w:rPr>
-      </w:pPr>
-      <w:r>
-        <w:rPr>
-          <w:rFonts w:ascii="Times New Roman" w:eastAsia="Times New Roman" w:hAnsi="Times New Roman" w:cs="Times New Roman"/>
-          <w:color w:val="000000"/>
-          <w:kern w:val="0"/>
-          <w14:ligatures w14:val="none"/>
-        </w:rPr>
-        <w:t>Subsidy impacts are habitat-</w:t>
-      </w:r>
-      <w:proofErr w:type="gramStart"/>
-      <w:r>
-        <w:rPr>
-          <w:rFonts w:ascii="Times New Roman" w:eastAsia="Times New Roman" w:hAnsi="Times New Roman" w:cs="Times New Roman"/>
-          <w:color w:val="000000"/>
-          <w:kern w:val="0"/>
-          <w14:ligatures w14:val="none"/>
-        </w:rPr>
-        <w:t>specific</w:t>
-      </w:r>
-      <w:proofErr w:type="gramEnd"/>
-    </w:p>
-    <w:p>
-      <w:pPr>
-        <w:pStyle w:val="ListParagraph"/>
-        <w:numPr>
-          <w:ilvl w:val="1"/>
-          <w:numId w:val="1"/>
-        </w:numPr>
-        <w:textAlignment w:val="baseline"/>
-        <w:rPr>
-          <w:rFonts w:ascii="Times New Roman" w:eastAsia="Times New Roman" w:hAnsi="Times New Roman" w:cs="Times New Roman"/>
-          <w:color w:val="000000"/>
-          <w:kern w:val="0"/>
-          <w14:ligatures w14:val="none"/>
-        </w:rPr>
-      </w:pPr>
-      <w:r>
-        <w:rPr>
-          <w:rFonts w:ascii="Times New Roman" w:eastAsia="Times New Roman" w:hAnsi="Times New Roman" w:cs="Times New Roman"/>
-          <w:color w:val="000000"/>
-          <w:kern w:val="0"/>
-          <w14:ligatures w14:val="none"/>
-        </w:rPr>
-        <w:t>Impacts differ depending on</w:t>
-      </w:r>
-    </w:p>
-    <w:p>
-      <w:pPr>
-        <w:pStyle w:val="ListParagraph"/>
-        <w:numPr>
-          <w:ilvl w:val="2"/>
-          <w:numId w:val="1"/>
-        </w:numPr>
-        <w:textAlignment w:val="baseline"/>
-        <w:rPr>
-          <w:rFonts w:ascii="Times New Roman" w:eastAsia="Times New Roman" w:hAnsi="Times New Roman" w:cs="Times New Roman"/>
-          <w:color w:val="000000"/>
-          <w:kern w:val="0"/>
-          <w14:ligatures w14:val="none"/>
-        </w:rPr>
-      </w:pPr>
-      <w:r>
-        <w:rPr>
-          <w:rFonts w:ascii="Times New Roman" w:eastAsia="Times New Roman" w:hAnsi="Times New Roman" w:cs="Times New Roman"/>
-          <w:color w:val="000000"/>
-          <w:kern w:val="0"/>
-          <w14:ligatures w14:val="none"/>
-        </w:rPr>
-        <w:t>Magnitude</w:t>
-      </w:r>
-    </w:p>
-    <w:p>
-      <w:pPr>
-        <w:pStyle w:val="ListParagraph"/>
-        <w:numPr>
-          <w:ilvl w:val="2"/>
-          <w:numId w:val="1"/>
-        </w:numPr>
-        <w:textAlignment w:val="baseline"/>
-        <w:rPr>
-          <w:rFonts w:ascii="Times New Roman" w:eastAsia="Times New Roman" w:hAnsi="Times New Roman" w:cs="Times New Roman"/>
-          <w:color w:val="000000"/>
-          <w:kern w:val="0"/>
-          <w14:ligatures w14:val="none"/>
-        </w:rPr>
-      </w:pPr>
-      <w:r>
-        <w:rPr>
-          <w:rFonts w:ascii="Times New Roman" w:eastAsia="Times New Roman" w:hAnsi="Times New Roman" w:cs="Times New Roman"/>
-          <w:color w:val="000000"/>
-          <w:kern w:val="0"/>
-          <w14:ligatures w14:val="none"/>
-        </w:rPr>
-        <w:t>Pulse timing</w:t>
-      </w:r>
-    </w:p>
-    <w:p>
-      <w:pPr>
-        <w:pStyle w:val="ListParagraph"/>
-        <w:numPr>
-          <w:ilvl w:val="2"/>
-          <w:numId w:val="1"/>
-        </w:numPr>
-        <w:textAlignment w:val="baseline"/>
-        <w:rPr>
-          <w:rFonts w:ascii="Times New Roman" w:eastAsia="Times New Roman" w:hAnsi="Times New Roman" w:cs="Times New Roman"/>
-          <w:color w:val="000000"/>
-          <w:kern w:val="0"/>
-          <w14:ligatures w14:val="none"/>
-        </w:rPr>
-      </w:pPr>
-      <w:r>
-        <w:rPr>
-          <w:rFonts w:ascii="Times New Roman" w:eastAsia="Times New Roman" w:hAnsi="Times New Roman" w:cs="Times New Roman"/>
-          <w:color w:val="000000"/>
-          <w:kern w:val="0"/>
-          <w14:ligatures w14:val="none"/>
-        </w:rPr>
-        <w:t xml:space="preserve">Utilization </w:t>
-      </w:r>
-    </w:p>
-    <w:p>
-      <w:pPr>
-        <w:pStyle w:val="ListParagraph"/>
-        <w:numPr>
-          <w:ilvl w:val="0"/>
-          <w:numId w:val="1"/>
-        </w:numPr>
-        <w:textAlignment w:val="baseline"/>
-        <w:rPr>
-          <w:rFonts w:ascii="Times New Roman" w:eastAsia="Times New Roman" w:hAnsi="Times New Roman" w:cs="Times New Roman"/>
-          <w:color w:val="000000"/>
-          <w:kern w:val="0"/>
-          <w14:ligatures w14:val="none"/>
-        </w:rPr>
-      </w:pPr>
-      <w:r>
-        <w:rPr>
-          <w:rFonts w:ascii="Times New Roman" w:eastAsia="Times New Roman" w:hAnsi="Times New Roman" w:cs="Times New Roman"/>
-          <w:color w:val="000000"/>
-          <w:kern w:val="0"/>
-          <w14:ligatures w14:val="none"/>
-        </w:rPr>
-        <w:t>Drivers of habitat-specificity</w:t>
-      </w:r>
-    </w:p>
-    <w:p>
-      <w:pPr>
-        <w:pStyle w:val="ListParagraph"/>
-        <w:numPr>
-          <w:ilvl w:val="1"/>
-          <w:numId w:val="1"/>
-        </w:numPr>
-        <w:textAlignment w:val="baseline"/>
-        <w:rPr>
-          <w:rFonts w:ascii="Times New Roman" w:eastAsia="Times New Roman" w:hAnsi="Times New Roman" w:cs="Times New Roman"/>
-          <w:color w:val="000000"/>
-          <w:kern w:val="0"/>
-          <w14:ligatures w14:val="none"/>
-        </w:rPr>
-      </w:pPr>
-      <w:r>
-        <w:rPr>
-          <w:rFonts w:ascii="Times New Roman" w:eastAsia="Times New Roman" w:hAnsi="Times New Roman" w:cs="Times New Roman"/>
-          <w:color w:val="000000"/>
-          <w:kern w:val="0"/>
-          <w14:ligatures w14:val="none"/>
-        </w:rPr>
-        <w:t>Abiotic / biotic</w:t>
-      </w:r>
-    </w:p>
-    <w:p>
-      <w:pPr>
-        <w:pStyle w:val="ListParagraph"/>
-        <w:numPr>
-          <w:ilvl w:val="1"/>
-          <w:numId w:val="1"/>
-        </w:numPr>
-        <w:textAlignment w:val="baseline"/>
-        <w:rPr>
-          <w:rFonts w:ascii="Times New Roman" w:eastAsia="Times New Roman" w:hAnsi="Times New Roman" w:cs="Times New Roman"/>
-          <w:color w:val="000000"/>
-          <w:kern w:val="0"/>
-          <w14:ligatures w14:val="none"/>
-        </w:rPr>
-      </w:pPr>
-      <w:r>
-        <w:rPr>
-          <w:rFonts w:ascii="Times New Roman" w:eastAsia="Times New Roman" w:hAnsi="Times New Roman" w:cs="Times New Roman"/>
-          <w:color w:val="000000"/>
-          <w:kern w:val="0"/>
-          <w14:ligatures w14:val="none"/>
-        </w:rPr>
-        <w:t>Supply and timing</w:t>
-      </w:r>
-    </w:p>
-    <w:p>
-      <w:pPr>
-        <w:pStyle w:val="ListParagraph"/>
-        <w:numPr>
-          <w:ilvl w:val="1"/>
-          <w:numId w:val="1"/>
-        </w:numPr>
-        <w:textAlignment w:val="baseline"/>
-        <w:rPr>
-          <w:rFonts w:ascii="Times New Roman" w:eastAsia="Times New Roman" w:hAnsi="Times New Roman" w:cs="Times New Roman"/>
-          <w:color w:val="000000"/>
-          <w:kern w:val="0"/>
-          <w14:ligatures w14:val="none"/>
-        </w:rPr>
-      </w:pPr>
-      <w:r>
-        <w:rPr>
-          <w:rFonts w:ascii="Times New Roman" w:eastAsia="Times New Roman" w:hAnsi="Times New Roman" w:cs="Times New Roman"/>
-          <w:color w:val="000000"/>
-          <w:kern w:val="0"/>
-          <w14:ligatures w14:val="none"/>
-        </w:rPr>
-        <w:t>Barriers / boundaries</w:t>
-      </w:r>
-    </w:p>
-    <w:p>
-      <w:pPr>
-        <w:pStyle w:val="ListParagraph"/>
-        <w:numPr>
-          <w:ilvl w:val="0"/>
-          <w:numId w:val="1"/>
-        </w:numPr>
-        <w:textAlignment w:val="baseline"/>
-        <w:rPr>
-          <w:rFonts w:ascii="Times New Roman" w:eastAsia="Times New Roman" w:hAnsi="Times New Roman" w:cs="Times New Roman"/>
-          <w:color w:val="000000"/>
-          <w:kern w:val="0"/>
-          <w14:ligatures w14:val="none"/>
-        </w:rPr>
-      </w:pPr>
-      <w:r>
-        <w:rPr>
-          <w:rFonts w:ascii="Times New Roman" w:eastAsia="Times New Roman" w:hAnsi="Times New Roman" w:cs="Times New Roman"/>
-          <w:color w:val="000000"/>
-          <w:kern w:val="0"/>
-          <w14:ligatures w14:val="none"/>
-        </w:rPr>
-        <w:t xml:space="preserve">Humans </w:t>
-      </w:r>
-      <w:r>
-        <w:rPr>
-          <w:rFonts w:ascii="Times New Roman" w:eastAsia="Times New Roman" w:hAnsi="Times New Roman" w:cs="Times New Roman"/>
-          <w:color w:val="000000"/>
-          <w:kern w:val="0"/>
-          <w14:ligatures w14:val="none"/>
-        </w:rPr>
-        <w:t xml:space="preserve">impacts on processes, supply, boundaries leading to increased </w:t>
-      </w:r>
-      <w:proofErr w:type="gramStart"/>
-      <w:r>
-        <w:rPr>
-          <w:rFonts w:ascii="Times New Roman" w:eastAsia="Times New Roman" w:hAnsi="Times New Roman" w:cs="Times New Roman"/>
-          <w:color w:val="000000"/>
-          <w:kern w:val="0"/>
-          <w14:ligatures w14:val="none"/>
-        </w:rPr>
-        <w:t>subsidies</w:t>
-      </w:r>
-      <w:proofErr w:type="gramEnd"/>
-      <w:r>
-        <w:rPr>
-          <w:rFonts w:ascii="Times New Roman" w:eastAsia="Times New Roman" w:hAnsi="Times New Roman" w:cs="Times New Roman"/>
-          <w:color w:val="000000"/>
-          <w:kern w:val="0"/>
-          <w14:ligatures w14:val="none"/>
-        </w:rPr>
-        <w:t xml:space="preserve"> </w:t>
-      </w:r>
-    </w:p>
-    <w:p>
-      <w:pPr>
-        <w:ind w:left="1440"/>
-        <w:textAlignment w:val="baseline"/>
-        <w:rPr>
-          <w:color w:val="000000"/>
-        </w:rPr>
-      </w:pPr>
-      <w:r>
-        <w:rPr>
-          <w:color w:val="000000"/>
-        </w:rPr>
-        <w:t>Fishing – Aquatic to Terrestrial</w:t>
-      </w:r>
-    </w:p>
-    <w:p>
-      <w:pPr>
-        <w:ind w:left="1440"/>
-        <w:textAlignment w:val="baseline"/>
-        <w:rPr>
-          <w:color w:val="000000"/>
-        </w:rPr>
-      </w:pPr>
-      <w:r>
-        <w:rPr>
-          <w:color w:val="000000"/>
-        </w:rPr>
-        <w:t>Eutrophication (Fertilizers, run-off, Sewage) – Terrestrial to aquatic</w:t>
-      </w:r>
-    </w:p>
-    <w:p>
-      <w:pPr>
-        <w:ind w:left="1440"/>
-        <w:textAlignment w:val="baseline"/>
-        <w:rPr>
-          <w:color w:val="000000"/>
-        </w:rPr>
-      </w:pPr>
-      <w:r>
-        <w:rPr>
-          <w:color w:val="000000"/>
-        </w:rPr>
-        <w:t>Dumping – Terrestrial to terrestrial</w:t>
-      </w:r>
-    </w:p>
-    <w:p>
-      <w:pPr>
-        <w:ind w:left="1440"/>
-        <w:textAlignment w:val="baseline"/>
-        <w:rPr>
-          <w:color w:val="000000"/>
-        </w:rPr>
-      </w:pPr>
-      <w:r>
-        <w:rPr>
-          <w:color w:val="000000"/>
-        </w:rPr>
-        <w:t>Agriculture/Farming – Terrestrial to terrestrial</w:t>
-      </w:r>
-    </w:p>
-    <w:p>
-      <w:pPr>
-        <w:ind w:left="1440"/>
-        <w:textAlignment w:val="baseline"/>
-        <w:rPr>
-          <w:color w:val="000000"/>
-        </w:rPr>
-      </w:pPr>
-      <w:r>
-        <w:rPr>
-          <w:color w:val="000000"/>
-        </w:rPr>
-        <w:t>Aquaculture- aquatic to aquatic</w:t>
-      </w:r>
-    </w:p>
-    <w:p>
-      <w:pPr>
-        <w:pStyle w:val="ListParagraph"/>
-        <w:numPr>
-          <w:ilvl w:val="0"/>
-          <w:numId w:val="2"/>
-        </w:numPr>
-        <w:textAlignment w:val="baseline"/>
-        <w:rPr>
-          <w:rFonts w:ascii="Times New Roman" w:eastAsia="Times New Roman" w:hAnsi="Times New Roman" w:cs="Times New Roman"/>
-          <w:color w:val="000000"/>
-          <w:kern w:val="0"/>
-          <w14:ligatures w14:val="none"/>
-        </w:rPr>
-      </w:pPr>
-      <w:r>
-        <w:rPr>
-          <w:rFonts w:ascii="Times New Roman" w:eastAsia="Times New Roman" w:hAnsi="Times New Roman" w:cs="Times New Roman"/>
-          <w:color w:val="000000"/>
-          <w:kern w:val="0"/>
-          <w14:ligatures w14:val="none"/>
-        </w:rPr>
-        <w:t>The human element in subsidies research is</w:t>
-      </w:r>
-      <w:r>
-        <w:rPr>
-          <w:rFonts w:ascii="Times New Roman" w:eastAsia="Times New Roman" w:hAnsi="Times New Roman" w:cs="Times New Roman"/>
-          <w:color w:val="000000"/>
-          <w:kern w:val="0"/>
-          <w14:ligatures w14:val="none"/>
-        </w:rPr>
-        <w:t xml:space="preserve"> </w:t>
-      </w:r>
-      <w:proofErr w:type="gramStart"/>
-      <w:r>
-        <w:rPr>
-          <w:rFonts w:ascii="Times New Roman" w:eastAsia="Times New Roman" w:hAnsi="Times New Roman" w:cs="Times New Roman"/>
-          <w:color w:val="000000"/>
-          <w:kern w:val="0"/>
-          <w14:ligatures w14:val="none"/>
-        </w:rPr>
-        <w:t>understudied</w:t>
-      </w:r>
-      <w:proofErr w:type="gramEnd"/>
-    </w:p>
-    <w:p>
-      <w:pPr>
-        <w:pStyle w:val="ListParagraph"/>
-        <w:numPr>
-          <w:ilvl w:val="0"/>
-          <w:numId w:val="2"/>
-        </w:numPr>
-        <w:textAlignment w:val="baseline"/>
-        <w:rPr>
-          <w:rFonts w:ascii="Times New Roman" w:eastAsia="Times New Roman" w:hAnsi="Times New Roman" w:cs="Times New Roman"/>
-          <w:color w:val="000000"/>
-          <w:kern w:val="0"/>
-          <w14:ligatures w14:val="none"/>
-        </w:rPr>
-      </w:pPr>
-      <w:r>
-        <w:rPr>
-          <w:rFonts w:ascii="Times New Roman" w:eastAsia="Times New Roman" w:hAnsi="Times New Roman" w:cs="Times New Roman"/>
-          <w:color w:val="000000"/>
-          <w:kern w:val="0"/>
-          <w14:ligatures w14:val="none"/>
-        </w:rPr>
-        <w:t xml:space="preserve">Forests </w:t>
-      </w:r>
-      <w:r>
-        <w:rPr>
-          <w:rFonts w:ascii="Times New Roman" w:eastAsia="Times New Roman" w:hAnsi="Times New Roman" w:cs="Times New Roman"/>
-          <w:color w:val="000000"/>
-          <w:kern w:val="0"/>
-          <w14:ligatures w14:val="none"/>
-        </w:rPr>
-        <w:t xml:space="preserve">in Yucatan peninsula are less </w:t>
-      </w:r>
-      <w:proofErr w:type="gramStart"/>
-      <w:r>
-        <w:rPr>
-          <w:rFonts w:ascii="Times New Roman" w:eastAsia="Times New Roman" w:hAnsi="Times New Roman" w:cs="Times New Roman"/>
-          <w:color w:val="000000"/>
-          <w:kern w:val="0"/>
-          <w14:ligatures w14:val="none"/>
-        </w:rPr>
-        <w:t>subsidized</w:t>
-      </w:r>
-      <w:proofErr w:type="gramEnd"/>
-      <w:r>
-        <w:rPr>
-          <w:rFonts w:ascii="Times New Roman" w:eastAsia="Times New Roman" w:hAnsi="Times New Roman" w:cs="Times New Roman"/>
-          <w:color w:val="000000"/>
-          <w:kern w:val="0"/>
-          <w14:ligatures w14:val="none"/>
-        </w:rPr>
-        <w:t xml:space="preserve"> </w:t>
-      </w:r>
-    </w:p>
-    <w:p>
-      <w:pPr>
-        <w:pStyle w:val="ListParagraph"/>
-        <w:numPr>
-          <w:ilvl w:val="1"/>
-          <w:numId w:val="2"/>
-        </w:numPr>
-        <w:textAlignment w:val="baseline"/>
-        <w:rPr>
-          <w:rFonts w:ascii="Times New Roman" w:eastAsia="Times New Roman" w:hAnsi="Times New Roman" w:cs="Times New Roman"/>
-          <w:color w:val="000000"/>
-          <w:kern w:val="0"/>
-          <w14:ligatures w14:val="none"/>
-        </w:rPr>
-      </w:pPr>
-      <w:r>
-        <w:rPr>
-          <w:rFonts w:ascii="Times New Roman" w:eastAsia="Times New Roman" w:hAnsi="Times New Roman" w:cs="Times New Roman"/>
-          <w:color w:val="000000"/>
-          <w:kern w:val="0"/>
-          <w14:ligatures w14:val="none"/>
-        </w:rPr>
-        <w:t>Less nutrient limitation</w:t>
-      </w:r>
-    </w:p>
-    <w:p>
-      <w:pPr>
-        <w:pStyle w:val="ListParagraph"/>
-        <w:numPr>
-          <w:ilvl w:val="1"/>
-          <w:numId w:val="2"/>
-        </w:numPr>
-        <w:textAlignment w:val="baseline"/>
-        <w:rPr>
-          <w:rFonts w:ascii="Times New Roman" w:eastAsia="Times New Roman" w:hAnsi="Times New Roman" w:cs="Times New Roman"/>
-          <w:color w:val="000000"/>
-          <w:kern w:val="0"/>
-          <w14:ligatures w14:val="none"/>
-        </w:rPr>
-      </w:pPr>
-      <w:r>
-        <w:rPr>
-          <w:rFonts w:ascii="Times New Roman" w:eastAsia="Times New Roman" w:hAnsi="Times New Roman" w:cs="Times New Roman"/>
-          <w:color w:val="000000"/>
-          <w:kern w:val="0"/>
-          <w14:ligatures w14:val="none"/>
-        </w:rPr>
-        <w:t>Natural boundaries</w:t>
-      </w:r>
-    </w:p>
-    <w:p>
-      <w:pPr>
-        <w:pStyle w:val="ListParagraph"/>
-        <w:numPr>
-          <w:ilvl w:val="0"/>
-          <w:numId w:val="2"/>
-        </w:numPr>
-        <w:textAlignment w:val="baseline"/>
-        <w:rPr>
-          <w:rFonts w:ascii="Times New Roman" w:eastAsia="Times New Roman" w:hAnsi="Times New Roman" w:cs="Times New Roman"/>
-          <w:color w:val="000000"/>
-          <w:kern w:val="0"/>
-          <w14:ligatures w14:val="none"/>
-        </w:rPr>
-      </w:pPr>
-      <w:r>
-        <w:rPr>
-          <w:rFonts w:ascii="Times New Roman" w:eastAsia="Times New Roman" w:hAnsi="Times New Roman" w:cs="Times New Roman"/>
-          <w:color w:val="000000"/>
-          <w:kern w:val="0"/>
-          <w14:ligatures w14:val="none"/>
-        </w:rPr>
-        <w:t xml:space="preserve">Impacts may differ if “subsidy” is not </w:t>
-      </w:r>
-      <w:proofErr w:type="gramStart"/>
-      <w:r>
-        <w:rPr>
-          <w:rFonts w:ascii="Times New Roman" w:eastAsia="Times New Roman" w:hAnsi="Times New Roman" w:cs="Times New Roman"/>
-          <w:color w:val="000000"/>
-          <w:kern w:val="0"/>
-          <w14:ligatures w14:val="none"/>
-        </w:rPr>
-        <w:t>utilized</w:t>
-      </w:r>
-      <w:proofErr w:type="gramEnd"/>
-    </w:p>
-    <w:p>
-      <w:pPr>
-        <w:pStyle w:val="ListParagraph"/>
-        <w:numPr>
-          <w:ilvl w:val="1"/>
-          <w:numId w:val="2"/>
-        </w:numPr>
-        <w:textAlignment w:val="baseline"/>
-        <w:rPr>
-          <w:rFonts w:ascii="Times New Roman" w:eastAsia="Times New Roman" w:hAnsi="Times New Roman" w:cs="Times New Roman"/>
-          <w:color w:val="000000"/>
-          <w:kern w:val="0"/>
-          <w14:ligatures w14:val="none"/>
-        </w:rPr>
-      </w:pPr>
-      <w:r>
-        <w:rPr>
-          <w:rFonts w:ascii="Times New Roman" w:eastAsia="Times New Roman" w:hAnsi="Times New Roman" w:cs="Times New Roman"/>
-          <w:color w:val="000000"/>
-          <w:kern w:val="0"/>
-          <w14:ligatures w14:val="none"/>
-        </w:rPr>
-        <w:t xml:space="preserve">+/- impacts may be species </w:t>
-      </w:r>
-      <w:proofErr w:type="gramStart"/>
-      <w:r>
-        <w:rPr>
-          <w:rFonts w:ascii="Times New Roman" w:eastAsia="Times New Roman" w:hAnsi="Times New Roman" w:cs="Times New Roman"/>
-          <w:color w:val="000000"/>
-          <w:kern w:val="0"/>
-          <w14:ligatures w14:val="none"/>
-        </w:rPr>
-        <w:t>dependent</w:t>
-      </w:r>
-      <w:proofErr w:type="gramEnd"/>
-    </w:p>
-    <w:p>
-      <w:pPr>
-        <w:pStyle w:val="ListParagraph"/>
-        <w:numPr>
-          <w:ilvl w:val="0"/>
-          <w:numId w:val="2"/>
-        </w:numPr>
-        <w:textAlignment w:val="baseline"/>
-        <w:rPr>
-          <w:rFonts w:ascii="Times New Roman" w:eastAsia="Times New Roman" w:hAnsi="Times New Roman" w:cs="Times New Roman"/>
-          <w:color w:val="000000"/>
-          <w:kern w:val="0"/>
-          <w14:ligatures w14:val="none"/>
-        </w:rPr>
-      </w:pPr>
-      <w:r>
-        <w:rPr>
-          <w:rFonts w:ascii="Times New Roman" w:eastAsia="Times New Roman" w:hAnsi="Times New Roman" w:cs="Times New Roman"/>
-          <w:color w:val="000000"/>
-          <w:kern w:val="0"/>
-          <w14:ligatures w14:val="none"/>
-        </w:rPr>
-        <w:t>What we did:</w:t>
-      </w:r>
-    </w:p>
-    <w:p/>
-    <w:p>
-      <w:pPr>
-        <w:spacing w:line="480" w:lineRule="auto"/>
-        <w:rPr>
-          <w:b/>
-          <w:bCs/>
-        </w:rPr>
-      </w:pPr>
-    </w:p>
-    <w:p>
-      <w:pPr>
-        <w:spacing w:line="480" w:lineRule="auto"/>
-        <w:rPr>
-          <w:b/>
-          <w:bCs/>
         </w:rPr>
       </w:pPr>
     </w:p>
@@ -1305,7 +1166,6 @@
         <w:jc w:val="both"/>
       </w:pPr>
       <w:r>
-        <w:lastRenderedPageBreak/>
         <w:t xml:space="preserve">Detrital food webs may better resist perturbations because of donor control and trophic diversity in recipient habitats </w:t>
       </w:r>
       <w:r>
@@ -1537,6 +1397,7 @@
         <w:jc w:val="both"/>
       </w:pPr>
       <w:r>
+        <w:lastRenderedPageBreak/>
         <w:t xml:space="preserve">We conducted this study at two sites in Puerto Morelos, Quintana-Roo, Mexico, from August 2022 and August 2023. </w:t>
       </w:r>
       <w:r>
@@ -1605,7 +1466,6 @@
         <w:t xml:space="preserve"> </w:t>
       </w:r>
       <w:r>
-        <w:lastRenderedPageBreak/>
         <w:fldChar w:fldCharType="begin"/>
       </w:r>
       <w:r>
@@ -2345,6 +2205,7 @@
         <w:rPr>
           <w:iCs/>
         </w:rPr>
+        <w:lastRenderedPageBreak/>
         <w:t>In subsequent sampling trips (November 2022, March, and August 2023), we measured the piles using the same method</w:t>
       </w:r>
       <w:r>
@@ -2388,7 +2249,6 @@
           <w:iCs/>
           <w:color w:val="000000"/>
         </w:rPr>
-        <w:lastRenderedPageBreak/>
         <w:t>Mesh bag decomposition</w:t>
       </w:r>
       <w:r>
@@ -3137,6 +2997,7 @@
           <w:iCs/>
           <w:color w:val="000000"/>
         </w:rPr>
+        <w:lastRenderedPageBreak/>
         <w:t xml:space="preserve">Soil respiration  </w:t>
       </w:r>
     </w:p>
@@ -3207,14 +3068,7 @@
         <w:rPr>
           <w:color w:val="000000"/>
         </w:rPr>
-        <w:t xml:space="preserve"> to </w:t>
-      </w:r>
-      <w:r>
-        <w:rPr>
-          <w:color w:val="000000"/>
-        </w:rPr>
-        <w:lastRenderedPageBreak/>
-        <w:t xml:space="preserve">sample using </w:t>
+        <w:t xml:space="preserve"> to sample using </w:t>
       </w:r>
       <w:r>
         <w:rPr>
@@ -3791,6 +3645,7 @@
           <w:iCs/>
           <w:color w:val="000000"/>
         </w:rPr>
+        <w:lastRenderedPageBreak/>
         <w:t>Plot perimeter survey</w:t>
       </w:r>
       <w:commentRangeEnd w:id="2"/>
@@ -3874,7 +3729,6 @@
         <w:rPr>
           <w:color w:val="000000"/>
         </w:rPr>
-        <w:lastRenderedPageBreak/>
         <w:t>sargasso</w:t>
       </w:r>
       <w:r>
@@ -4364,7 +4218,14 @@
         <w:rPr>
           <w:color w:val="000000"/>
         </w:rPr>
-        <w:t xml:space="preserve"> Thus, the “low” quadrats were placed approximately 0.5</w:t>
+        <w:t xml:space="preserve"> </w:t>
+      </w:r>
+      <w:r>
+        <w:rPr>
+          <w:color w:val="000000"/>
+        </w:rPr>
+        <w:lastRenderedPageBreak/>
+        <w:t>Thus, the “low” quadrats were placed approximately 0.5</w:t>
       </w:r>
       <w:r>
         <w:rPr>
@@ -4406,7 +4267,6 @@
           <w:bCs/>
           <w:color w:val="000000"/>
         </w:rPr>
-        <w:lastRenderedPageBreak/>
         <w:t>Arthropod</w:t>
       </w:r>
       <w:r>
@@ -5031,6 +4891,7 @@
         <w:rPr>
           <w:color w:val="000000"/>
         </w:rPr>
+        <w:lastRenderedPageBreak/>
         <w:t xml:space="preserve">Sargasso piles at the beach were initially larger than those in the forest </w:t>
       </w:r>
       <w:r>
@@ -5159,14 +5020,7 @@
         <w:rPr>
           <w:color w:val="000000"/>
         </w:rPr>
-        <w:t xml:space="preserve">difference in pile </w:t>
-      </w:r>
-      <w:r>
-        <w:rPr>
-          <w:color w:val="000000"/>
-        </w:rPr>
-        <w:lastRenderedPageBreak/>
-        <w:t>volumes between site</w:t>
+        <w:t>difference in pile volumes between site</w:t>
       </w:r>
       <w:r>
         <w:rPr>
@@ -5684,7 +5538,14 @@
         <w:rPr>
           <w:color w:val="000000"/>
         </w:rPr>
-        <w:t xml:space="preserve"> 4.03 mg/L in November 2022, </w:t>
+        <w:t xml:space="preserve"> 4.03 mg/L in </w:t>
+      </w:r>
+      <w:r>
+        <w:rPr>
+          <w:color w:val="000000"/>
+        </w:rPr>
+        <w:lastRenderedPageBreak/>
+        <w:t xml:space="preserve">November 2022, </w:t>
       </w:r>
       <w:r>
         <w:rPr>
@@ -5811,14 +5672,7 @@
         <w:rPr>
           <w:color w:val="000000"/>
         </w:rPr>
-        <w:t xml:space="preserve"> </w:t>
-      </w:r>
-      <w:r>
-        <w:rPr>
-          <w:color w:val="000000"/>
-        </w:rPr>
-        <w:lastRenderedPageBreak/>
-        <w:t xml:space="preserve">over </w:t>
+        <w:t xml:space="preserve"> over </w:t>
       </w:r>
       <w:r>
         <w:rPr>
@@ -6767,6 +6621,7 @@
           <w:i/>
           <w:iCs/>
         </w:rPr>
+        <w:lastRenderedPageBreak/>
         <w:tab/>
       </w:r>
       <w:r>
@@ -6845,11 +6700,7 @@
         <w:t>, grass percent cover</w:t>
       </w:r>
       <w:r>
-        <w:t xml:space="preserve"> on </w:t>
-      </w:r>
-      <w:r>
-        <w:lastRenderedPageBreak/>
-        <w:t>sargasso plots</w:t>
+        <w:t xml:space="preserve"> on sargasso plots</w:t>
       </w:r>
       <w:r>
         <w:t xml:space="preserve"> was </w:t>
@@ -7438,7 +7289,11 @@
         <w:t>percent cover</w:t>
       </w:r>
       <w:r>
-        <w:t xml:space="preserve"> was higher on the perimeter of sargasso plots than controls (</w:t>
+        <w:t xml:space="preserve"> was higher on the perimeter of sargasso plots than </w:t>
+      </w:r>
+      <w:r>
+        <w:lastRenderedPageBreak/>
+        <w:t>controls (</w:t>
       </w:r>
       <w:r>
         <w:t xml:space="preserve">16 </w:t>
@@ -7752,7 +7607,6 @@
         <w:rPr>
           <w:color w:val="000000"/>
         </w:rPr>
-        <w:lastRenderedPageBreak/>
         <w:t xml:space="preserve">was slightly higher in control plots </w:t>
       </w:r>
       <w:r>
@@ -8525,6 +8379,7 @@
         <w:rPr>
           <w:color w:val="000000" w:themeColor="text1"/>
         </w:rPr>
+        <w:lastRenderedPageBreak/>
         <w:t>Crawling arthropods in pitfall trap</w:t>
       </w:r>
       <w:r>
@@ -8925,7 +8780,6 @@
         <w:rPr>
           <w:color w:val="000000" w:themeColor="text1"/>
         </w:rPr>
-        <w:lastRenderedPageBreak/>
         <w:t>0.51 sargasso</w:t>
       </w:r>
       <w:r>
@@ -10174,6 +10028,7 @@
           <w:iCs/>
           <w:color w:val="000000" w:themeColor="text1"/>
         </w:rPr>
+        <w:lastRenderedPageBreak/>
         <w:tab/>
       </w:r>
       <w:r>
@@ -10534,7 +10389,6 @@
           <w:iCs/>
           <w:color w:val="000000" w:themeColor="text1"/>
         </w:rPr>
-        <w:lastRenderedPageBreak/>
         <w:t>d=</w:t>
       </w:r>
       <w:r>
@@ -11609,7 +11463,6 @@
         <w:jc w:val="both"/>
       </w:pPr>
       <w:r>
-        <w:lastRenderedPageBreak/>
         <w:t xml:space="preserve">Percent decomposition of initial dry mass of large (gray bars) and small (white bars) mesh bags at beach (left column) and the forest (right column) in November 2022 (A) and March 2023 (B). Error bars represent mean </w:t>
       </w:r>
       <w:r>
@@ -11731,6 +11584,7 @@
         </w:rPr>
       </w:pPr>
       <w:r>
+        <w:lastRenderedPageBreak/>
         <w:t>Grams of CO</w:t>
       </w:r>
       <w:r>
@@ -11814,7 +11668,6 @@
         <w:jc w:val="both"/>
       </w:pPr>
       <w:r>
-        <w:lastRenderedPageBreak/>
         <w:t xml:space="preserve">Mean percent cover of plot interiors over sampling period (August and November 2022, </w:t>
       </w:r>
       <w:proofErr w:type="gramStart"/>
@@ -12008,11 +11861,8 @@
         </w:rPr>
       </w:pPr>
       <w:r>
-        <w:t xml:space="preserve">Mean crawling arthropod abundance in pitfall traps over sampling period (August and November 2022, and August 2023) in the beach (left column, panels A, C, E) and the forest (right column, panels B, D, F). Arthropod abundances are separated by controls (A, B) and sargasso (C, D). Effect size plots are associated with plots above (i.e., panel E effect sizes are associated with panels A and C, panel F effect sizes are associated with panels B and D). Effect sizes were </w:t>
-      </w:r>
-      <w:r>
         <w:lastRenderedPageBreak/>
-        <w:t>calculated using Cohen’s d (sargasso vs. control). Shapes represent Amphipoda (</w:t>
+        <w:t>Mean crawling arthropod abundance in pitfall traps over sampling period (August and November 2022, and August 2023) in the beach (left column, panels A, C, E) and the forest (right column, panels B, D, F). Arthropod abundances are separated by controls (A, B) and sargasso (C, D). Effect size plots are associated with plots above (i.e., panel E effect sizes are associated with panels A and C, panel F effect sizes are associated with panels B and D). Effect sizes were calculated using Cohen’s d (sargasso vs. control). Shapes represent Amphipoda (</w:t>
       </w:r>
       <w:r>
         <w:rPr>
